--- a/1-LAPORAN KERJA PRAKTEK.docx
+++ b/1-LAPORAN KERJA PRAKTEK.docx
@@ -156,7 +156,7 @@
       <w:tblPr>
         <w:tblStyle w:val="TableGrid"/>
         <w:tblW w:w="0" w:type="auto"/>
-        <w:tblInd w:w="1985" w:type="dxa"/>
+        <w:tblInd w:w="1843" w:type="dxa"/>
         <w:tblBorders>
           <w:top w:val="none" w:sz="0" w:space="0" w:color="auto"/>
           <w:left w:val="none" w:sz="0" w:space="0" w:color="auto"/>
@@ -165,71 +165,73 @@
           <w:insideH w:val="none" w:sz="0" w:space="0" w:color="auto"/>
           <w:insideV w:val="none" w:sz="0" w:space="0" w:color="auto"/>
         </w:tblBorders>
-        <w:tblLayout w:type="fixed"/>
         <w:tblLook w:val="04A0" w:firstRow="1" w:lastRow="0" w:firstColumn="1" w:lastColumn="0" w:noHBand="0" w:noVBand="1"/>
       </w:tblPr>
       <w:tblGrid>
-        <w:gridCol w:w="3473"/>
-        <w:gridCol w:w="2127"/>
+        <w:gridCol w:w="565"/>
+        <w:gridCol w:w="2270"/>
+        <w:gridCol w:w="3260"/>
       </w:tblGrid>
       <w:tr>
-        <w:tc>
-          <w:tcPr>
-            <w:tcW w:w="3473" w:type="dxa"/>
-          </w:tcPr>
-          <w:p>
-            <w:pPr>
-              <w:rPr>
-                <w:rFonts w:ascii="Times New Roman" w:hAnsi="Times New Roman" w:cs="Times New Roman"/>
-                <w:sz w:val="28"/>
-                <w:szCs w:val="28"/>
-              </w:rPr>
-            </w:pPr>
-            <w:r>
-              <w:rPr>
-                <w:rFonts w:ascii="Times New Roman" w:hAnsi="Times New Roman" w:cs="Times New Roman"/>
-                <w:sz w:val="28"/>
-                <w:szCs w:val="28"/>
-              </w:rPr>
-              <w:t>Dimas Indra Jaya</w:t>
-            </w:r>
-          </w:p>
-        </w:tc>
-        <w:tc>
-          <w:tcPr>
-            <w:tcW w:w="2127" w:type="dxa"/>
-          </w:tcPr>
-          <w:p>
-            <w:pPr>
-              <w:rPr>
-                <w:rFonts w:ascii="Times New Roman" w:hAnsi="Times New Roman" w:cs="Times New Roman"/>
-                <w:sz w:val="28"/>
-                <w:szCs w:val="28"/>
-              </w:rPr>
-            </w:pPr>
-            <w:r>
-              <w:rPr>
-                <w:rFonts w:ascii="Times New Roman" w:hAnsi="Times New Roman" w:cs="Times New Roman"/>
-                <w:sz w:val="28"/>
-                <w:szCs w:val="28"/>
-              </w:rPr>
-              <w:t>(</w:t>
-            </w:r>
-            <w:r>
-              <w:rPr>
-                <w:rFonts w:ascii="Times New Roman" w:eastAsia="Times New Roman" w:hAnsi="Times New Roman" w:cs="Times New Roman"/>
-                <w:sz w:val="28"/>
-                <w:szCs w:val="28"/>
-              </w:rPr>
-              <w:t>221011400215</w:t>
-            </w:r>
-            <w:r>
-              <w:rPr>
-                <w:rFonts w:ascii="Times New Roman" w:hAnsi="Times New Roman" w:cs="Times New Roman"/>
-                <w:sz w:val="28"/>
-                <w:szCs w:val="28"/>
-              </w:rPr>
-              <w:t>)</w:t>
+        <w:trPr>
+          <w:trHeight w:val="629"/>
+        </w:trPr>
+        <w:tc>
+          <w:tcPr>
+            <w:tcW w:w="565" w:type="dxa"/>
+          </w:tcPr>
+          <w:p>
+            <w:pPr>
+              <w:jc w:val="center"/>
+              <w:rPr>
+                <w:rFonts w:ascii="Times New Roman" w:hAnsi="Times New Roman" w:cs="Times New Roman"/>
+                <w:sz w:val="28"/>
+                <w:szCs w:val="28"/>
+              </w:rPr>
+            </w:pPr>
+          </w:p>
+        </w:tc>
+        <w:tc>
+          <w:tcPr>
+            <w:tcW w:w="2270" w:type="dxa"/>
+          </w:tcPr>
+          <w:p>
+            <w:pPr>
+              <w:rPr>
+                <w:rFonts w:ascii="Times New Roman" w:hAnsi="Times New Roman" w:cs="Times New Roman"/>
+                <w:sz w:val="28"/>
+                <w:szCs w:val="28"/>
+              </w:rPr>
+            </w:pPr>
+            <w:r>
+              <w:rPr>
+                <w:rFonts w:ascii="Times New Roman" w:hAnsi="Times New Roman" w:cs="Times New Roman"/>
+                <w:sz w:val="28"/>
+                <w:szCs w:val="28"/>
+              </w:rPr>
+              <w:t>NIM</w:t>
+            </w:r>
+          </w:p>
+        </w:tc>
+        <w:tc>
+          <w:tcPr>
+            <w:tcW w:w="3260" w:type="dxa"/>
+          </w:tcPr>
+          <w:p>
+            <w:pPr>
+              <w:rPr>
+                <w:rFonts w:ascii="Times New Roman" w:hAnsi="Times New Roman" w:cs="Times New Roman"/>
+                <w:sz w:val="28"/>
+                <w:szCs w:val="28"/>
+              </w:rPr>
+            </w:pPr>
+            <w:r>
+              <w:rPr>
+                <w:rFonts w:ascii="Times New Roman" w:hAnsi="Times New Roman" w:cs="Times New Roman"/>
+                <w:sz w:val="28"/>
+                <w:szCs w:val="28"/>
+              </w:rPr>
+              <w:t>NAMA</w:t>
             </w:r>
           </w:p>
         </w:tc>
@@ -237,89 +239,68 @@
       <w:tr>
         <w:tc>
           <w:tcPr>
-            <w:tcW w:w="3473" w:type="dxa"/>
-          </w:tcPr>
-          <w:p>
-            <w:pPr>
-              <w:rPr>
-                <w:rFonts w:ascii="Times New Roman" w:hAnsi="Times New Roman" w:cs="Times New Roman"/>
-                <w:sz w:val="28"/>
-                <w:szCs w:val="28"/>
-              </w:rPr>
-            </w:pPr>
-            <w:r>
-              <w:rPr>
-                <w:rFonts w:ascii="Times New Roman" w:eastAsia="Times New Roman" w:hAnsi="Times New Roman" w:cs="Times New Roman"/>
-                <w:sz w:val="28"/>
-                <w:szCs w:val="28"/>
-              </w:rPr>
-              <w:t xml:space="preserve">Muhamad </w:t>
-            </w:r>
-            <w:proofErr w:type="spellStart"/>
-            <w:r>
-              <w:rPr>
-                <w:rFonts w:ascii="Times New Roman" w:eastAsia="Times New Roman" w:hAnsi="Times New Roman" w:cs="Times New Roman"/>
-                <w:sz w:val="28"/>
-                <w:szCs w:val="28"/>
-              </w:rPr>
-              <w:t>Alifan</w:t>
-            </w:r>
-            <w:proofErr w:type="spellEnd"/>
-            <w:r>
-              <w:rPr>
-                <w:rFonts w:ascii="Times New Roman" w:eastAsia="Times New Roman" w:hAnsi="Times New Roman" w:cs="Times New Roman"/>
-                <w:sz w:val="28"/>
-                <w:szCs w:val="28"/>
-              </w:rPr>
-              <w:t xml:space="preserve"> </w:t>
-            </w:r>
-            <w:proofErr w:type="spellStart"/>
-            <w:r>
-              <w:rPr>
-                <w:rFonts w:ascii="Times New Roman" w:eastAsia="Times New Roman" w:hAnsi="Times New Roman" w:cs="Times New Roman"/>
-                <w:sz w:val="28"/>
-                <w:szCs w:val="28"/>
-              </w:rPr>
-              <w:t>Farrizqy</w:t>
-            </w:r>
-            <w:proofErr w:type="spellEnd"/>
-          </w:p>
-        </w:tc>
-        <w:tc>
-          <w:tcPr>
-            <w:tcW w:w="2127" w:type="dxa"/>
-          </w:tcPr>
-          <w:p>
-            <w:pPr>
-              <w:rPr>
-                <w:rFonts w:ascii="Times New Roman" w:hAnsi="Times New Roman" w:cs="Times New Roman"/>
-                <w:sz w:val="28"/>
-                <w:szCs w:val="28"/>
-              </w:rPr>
-            </w:pPr>
-            <w:r>
-              <w:rPr>
-                <w:rFonts w:ascii="Times New Roman" w:hAnsi="Times New Roman" w:cs="Times New Roman"/>
-                <w:sz w:val="28"/>
-                <w:szCs w:val="28"/>
-              </w:rPr>
-              <w:t>(</w:t>
-            </w:r>
-            <w:r>
-              <w:rPr>
-                <w:rFonts w:ascii="Times New Roman" w:eastAsia="Times New Roman" w:hAnsi="Times New Roman" w:cs="Times New Roman"/>
-                <w:sz w:val="28"/>
-                <w:szCs w:val="28"/>
-              </w:rPr>
-              <w:t>221011401057</w:t>
-            </w:r>
-            <w:r>
-              <w:rPr>
-                <w:rFonts w:ascii="Times New Roman" w:hAnsi="Times New Roman" w:cs="Times New Roman"/>
-                <w:sz w:val="28"/>
-                <w:szCs w:val="28"/>
-              </w:rPr>
-              <w:t>)</w:t>
+            <w:tcW w:w="565" w:type="dxa"/>
+          </w:tcPr>
+          <w:p>
+            <w:pPr>
+              <w:jc w:val="center"/>
+              <w:rPr>
+                <w:rFonts w:ascii="Times New Roman" w:hAnsi="Times New Roman" w:cs="Times New Roman"/>
+                <w:sz w:val="28"/>
+                <w:szCs w:val="28"/>
+              </w:rPr>
+            </w:pPr>
+            <w:r>
+              <w:rPr>
+                <w:rFonts w:ascii="Times New Roman" w:hAnsi="Times New Roman" w:cs="Times New Roman"/>
+                <w:sz w:val="28"/>
+                <w:szCs w:val="28"/>
+              </w:rPr>
+              <w:t>1.</w:t>
+            </w:r>
+          </w:p>
+        </w:tc>
+        <w:tc>
+          <w:tcPr>
+            <w:tcW w:w="2270" w:type="dxa"/>
+          </w:tcPr>
+          <w:p>
+            <w:pPr>
+              <w:rPr>
+                <w:rFonts w:ascii="Times New Roman" w:hAnsi="Times New Roman" w:cs="Times New Roman"/>
+                <w:sz w:val="28"/>
+                <w:szCs w:val="28"/>
+              </w:rPr>
+            </w:pPr>
+            <w:r>
+              <w:rPr>
+                <w:rFonts w:ascii="Times New Roman" w:hAnsi="Times New Roman" w:cs="Times New Roman"/>
+                <w:sz w:val="28"/>
+                <w:szCs w:val="28"/>
+              </w:rPr>
+              <w:t>221011400215</w:t>
+            </w:r>
+          </w:p>
+        </w:tc>
+        <w:tc>
+          <w:tcPr>
+            <w:tcW w:w="3260" w:type="dxa"/>
+          </w:tcPr>
+          <w:p>
+            <w:pPr>
+              <w:rPr>
+                <w:rFonts w:ascii="Times New Roman" w:hAnsi="Times New Roman" w:cs="Times New Roman"/>
+                <w:sz w:val="28"/>
+                <w:szCs w:val="28"/>
+              </w:rPr>
+            </w:pPr>
+            <w:r>
+              <w:rPr>
+                <w:rFonts w:ascii="Times New Roman" w:hAnsi="Times New Roman" w:cs="Times New Roman"/>
+                <w:sz w:val="28"/>
+                <w:szCs w:val="28"/>
+              </w:rPr>
+              <w:t>Dimas Indra Jaya</w:t>
             </w:r>
           </w:p>
         </w:tc>
@@ -327,7 +308,149 @@
       <w:tr>
         <w:tc>
           <w:tcPr>
-            <w:tcW w:w="3473" w:type="dxa"/>
+            <w:tcW w:w="565" w:type="dxa"/>
+          </w:tcPr>
+          <w:p>
+            <w:pPr>
+              <w:jc w:val="center"/>
+              <w:rPr>
+                <w:rFonts w:ascii="Times New Roman" w:hAnsi="Times New Roman" w:cs="Times New Roman"/>
+                <w:sz w:val="28"/>
+                <w:szCs w:val="28"/>
+              </w:rPr>
+            </w:pPr>
+            <w:r>
+              <w:rPr>
+                <w:rFonts w:ascii="Times New Roman" w:hAnsi="Times New Roman" w:cs="Times New Roman"/>
+                <w:sz w:val="28"/>
+                <w:szCs w:val="28"/>
+              </w:rPr>
+              <w:t>2.</w:t>
+            </w:r>
+          </w:p>
+        </w:tc>
+        <w:tc>
+          <w:tcPr>
+            <w:tcW w:w="2270" w:type="dxa"/>
+          </w:tcPr>
+          <w:p>
+            <w:pPr>
+              <w:rPr>
+                <w:rFonts w:ascii="Times New Roman" w:hAnsi="Times New Roman" w:cs="Times New Roman"/>
+                <w:sz w:val="28"/>
+                <w:szCs w:val="28"/>
+              </w:rPr>
+            </w:pPr>
+            <w:r>
+              <w:rPr>
+                <w:rFonts w:ascii="Times New Roman" w:eastAsia="Times New Roman" w:hAnsi="Times New Roman" w:cs="Times New Roman"/>
+                <w:sz w:val="28"/>
+                <w:szCs w:val="28"/>
+              </w:rPr>
+              <w:t>221011401057</w:t>
+            </w:r>
+          </w:p>
+        </w:tc>
+        <w:tc>
+          <w:tcPr>
+            <w:tcW w:w="3260" w:type="dxa"/>
+          </w:tcPr>
+          <w:p>
+            <w:pPr>
+              <w:rPr>
+                <w:rFonts w:ascii="Times New Roman" w:hAnsi="Times New Roman" w:cs="Times New Roman"/>
+                <w:sz w:val="28"/>
+                <w:szCs w:val="28"/>
+              </w:rPr>
+            </w:pPr>
+            <w:r>
+              <w:rPr>
+                <w:rFonts w:ascii="Times New Roman" w:eastAsia="Times New Roman" w:hAnsi="Times New Roman" w:cs="Times New Roman"/>
+                <w:sz w:val="28"/>
+                <w:szCs w:val="28"/>
+              </w:rPr>
+              <w:t xml:space="preserve">Muhamad </w:t>
+            </w:r>
+            <w:proofErr w:type="spellStart"/>
+            <w:r>
+              <w:rPr>
+                <w:rFonts w:ascii="Times New Roman" w:eastAsia="Times New Roman" w:hAnsi="Times New Roman" w:cs="Times New Roman"/>
+                <w:sz w:val="28"/>
+                <w:szCs w:val="28"/>
+              </w:rPr>
+              <w:t>Alifan</w:t>
+            </w:r>
+            <w:proofErr w:type="spellEnd"/>
+            <w:r>
+              <w:rPr>
+                <w:rFonts w:ascii="Times New Roman" w:eastAsia="Times New Roman" w:hAnsi="Times New Roman" w:cs="Times New Roman"/>
+                <w:sz w:val="28"/>
+                <w:szCs w:val="28"/>
+              </w:rPr>
+              <w:t xml:space="preserve"> </w:t>
+            </w:r>
+            <w:proofErr w:type="spellStart"/>
+            <w:r>
+              <w:rPr>
+                <w:rFonts w:ascii="Times New Roman" w:eastAsia="Times New Roman" w:hAnsi="Times New Roman" w:cs="Times New Roman"/>
+                <w:sz w:val="28"/>
+                <w:szCs w:val="28"/>
+              </w:rPr>
+              <w:t>Farrizqy</w:t>
+            </w:r>
+            <w:proofErr w:type="spellEnd"/>
+          </w:p>
+        </w:tc>
+      </w:tr>
+      <w:tr>
+        <w:tc>
+          <w:tcPr>
+            <w:tcW w:w="565" w:type="dxa"/>
+          </w:tcPr>
+          <w:p>
+            <w:pPr>
+              <w:jc w:val="center"/>
+              <w:rPr>
+                <w:rFonts w:ascii="Times New Roman" w:hAnsi="Times New Roman" w:cs="Times New Roman"/>
+                <w:sz w:val="28"/>
+                <w:szCs w:val="28"/>
+              </w:rPr>
+            </w:pPr>
+            <w:r>
+              <w:rPr>
+                <w:rFonts w:ascii="Times New Roman" w:hAnsi="Times New Roman" w:cs="Times New Roman"/>
+                <w:sz w:val="28"/>
+                <w:szCs w:val="28"/>
+              </w:rPr>
+              <w:t>3.</w:t>
+            </w:r>
+          </w:p>
+        </w:tc>
+        <w:tc>
+          <w:tcPr>
+            <w:tcW w:w="2270" w:type="dxa"/>
+          </w:tcPr>
+          <w:p>
+            <w:pPr>
+              <w:rPr>
+                <w:rFonts w:ascii="Times New Roman" w:hAnsi="Times New Roman" w:cs="Times New Roman"/>
+                <w:sz w:val="28"/>
+                <w:szCs w:val="28"/>
+              </w:rPr>
+            </w:pPr>
+            <w:r>
+              <w:rPr>
+                <w:rFonts w:ascii="Times New Roman" w:eastAsia="Times New Roman" w:hAnsi="Times New Roman" w:cs="Times New Roman"/>
+                <w:sz w:val="28"/>
+                <w:szCs w:val="28"/>
+              </w:rPr>
+              <w:t>221011401065</w:t>
+            </w:r>
+          </w:p>
+        </w:tc>
+        <w:tc>
+          <w:tcPr>
+            <w:tcW w:w="3260" w:type="dxa"/>
           </w:tcPr>
           <w:p>
             <w:pPr>
@@ -344,44 +467,6 @@
                 <w:szCs w:val="28"/>
               </w:rPr>
               <w:t>Revina Akbar</w:t>
-            </w:r>
-          </w:p>
-        </w:tc>
-        <w:tc>
-          <w:tcPr>
-            <w:tcW w:w="2127" w:type="dxa"/>
-          </w:tcPr>
-          <w:p>
-            <w:pPr>
-              <w:rPr>
-                <w:rFonts w:ascii="Times New Roman" w:hAnsi="Times New Roman" w:cs="Times New Roman"/>
-                <w:sz w:val="28"/>
-                <w:szCs w:val="28"/>
-              </w:rPr>
-            </w:pPr>
-            <w:r>
-              <w:rPr>
-                <w:rFonts w:ascii="Times New Roman" w:hAnsi="Times New Roman" w:cs="Times New Roman"/>
-                <w:sz w:val="28"/>
-                <w:szCs w:val="28"/>
-              </w:rPr>
-              <w:t>(</w:t>
-            </w:r>
-            <w:r>
-              <w:rPr>
-                <w:rFonts w:ascii="Times New Roman" w:eastAsia="Times New Roman" w:hAnsi="Times New Roman" w:cs="Times New Roman"/>
-                <w:sz w:val="28"/>
-                <w:szCs w:val="28"/>
-              </w:rPr>
-              <w:t>221011401065</w:t>
-            </w:r>
-            <w:r>
-              <w:rPr>
-                <w:rFonts w:ascii="Times New Roman" w:hAnsi="Times New Roman" w:cs="Times New Roman"/>
-                <w:sz w:val="28"/>
-                <w:szCs w:val="28"/>
-              </w:rPr>
-              <w:t>)</w:t>
             </w:r>
           </w:p>
         </w:tc>
@@ -389,7 +474,6 @@
     </w:tbl>
     <w:p>
       <w:pPr>
-        <w:jc w:val="center"/>
         <w:rPr>
           <w:rFonts w:ascii="Times New Roman" w:hAnsi="Times New Roman" w:cs="Times New Roman"/>
         </w:rPr>
@@ -433,7 +517,7 @@
           <w:rFonts w:ascii="Times New Roman" w:hAnsi="Times New Roman" w:cs="Times New Roman"/>
           <w:lang w:val="sv-SE"/>
         </w:rPr>
-        <w:t>PROGRAM STUDI TEKNIK INFORMATIKA FAKULTAS TEKNIK</w:t>
+        <w:t xml:space="preserve">PROGRAM STUDI TEKNIK INFORMATIKA FAKULTAS </w:t>
       </w:r>
     </w:p>
     <w:p>
@@ -450,12 +534,54 @@
           <w:rFonts w:ascii="Times New Roman" w:hAnsi="Times New Roman" w:cs="Times New Roman"/>
           <w:lang w:val="sv-SE"/>
         </w:rPr>
-        <w:t>UNIVERSITAS PAMULANG</w:t>
-      </w:r>
-    </w:p>
-    <w:p>
-      <w:pPr>
-        <w:spacing w:after="0"/>
+        <w:t>TEKNIK</w:t>
+      </w:r>
+      <w:r>
+        <w:rPr>
+          <w:rFonts w:ascii="Times New Roman" w:hAnsi="Times New Roman" w:cs="Times New Roman"/>
+          <w:lang w:val="sv-SE"/>
+        </w:rPr>
+        <w:t xml:space="preserve"> </w:t>
+      </w:r>
+      <w:r>
+        <w:rPr>
+          <w:rFonts w:ascii="Times New Roman" w:hAnsi="Times New Roman" w:cs="Times New Roman"/>
+          <w:lang w:val="sv-SE"/>
+        </w:rPr>
+        <w:t>UNIVERSITAS PAMULANG 2024</w:t>
+      </w:r>
+      <w:r>
+        <w:rPr>
+          <w:rFonts w:ascii="Times New Roman" w:hAnsi="Times New Roman" w:cs="Times New Roman"/>
+          <w:lang w:val="sv-SE"/>
+        </w:rPr>
+        <w:t>/</w:t>
+      </w:r>
+      <w:r>
+        <w:rPr>
+          <w:rFonts w:ascii="Times New Roman" w:hAnsi="Times New Roman" w:cs="Times New Roman"/>
+          <w:lang w:val="sv-SE"/>
+        </w:rPr>
+        <w:t>2025</w:t>
+      </w:r>
+    </w:p>
+    <w:p>
+      <w:pPr>
+        <w:rPr>
+          <w:rFonts w:ascii="Times New Roman" w:hAnsi="Times New Roman" w:cs="Times New Roman"/>
+          <w:lang w:val="sv-SE"/>
+        </w:rPr>
+      </w:pPr>
+      <w:r>
+        <w:rPr>
+          <w:rFonts w:ascii="Times New Roman" w:hAnsi="Times New Roman" w:cs="Times New Roman"/>
+          <w:lang w:val="sv-SE"/>
+        </w:rPr>
+        <w:br w:type="page"/>
+      </w:r>
+    </w:p>
+    <w:p>
+      <w:pPr>
         <w:jc w:val="center"/>
         <w:rPr>
           <w:rFonts w:ascii="Times New Roman" w:hAnsi="Times New Roman" w:cs="Times New Roman"/>
@@ -467,19 +593,1511 @@
           <w:rFonts w:ascii="Times New Roman" w:hAnsi="Times New Roman" w:cs="Times New Roman"/>
           <w:lang w:val="sv-SE"/>
         </w:rPr>
-        <w:t>TAHUN 2024-2025</w:t>
-      </w:r>
-    </w:p>
-    <w:p>
-      <w:pPr>
-        <w:rPr>
-          <w:rFonts w:ascii="Times New Roman" w:hAnsi="Times New Roman" w:cs="Times New Roman"/>
-          <w:lang w:val="sv-SE"/>
-        </w:rPr>
-      </w:pPr>
-      <w:r>
-        <w:rPr>
-          <w:rFonts w:ascii="Times New Roman" w:hAnsi="Times New Roman" w:cs="Times New Roman"/>
+        <w:lastRenderedPageBreak/>
+        <w:t>PROGRAM STUDI TEKNIK INFORMATIKA FAKULTAS TEKNIK UNIVERSITAS PAMULANG PERSETUJUAN LAPORAN KERJA PRAKTEK</w:t>
+      </w:r>
+    </w:p>
+    <w:p>
+      <w:pPr>
+        <w:rPr>
+          <w:rFonts w:ascii="Times New Roman" w:hAnsi="Times New Roman" w:cs="Times New Roman"/>
+          <w:lang w:val="sv-SE"/>
+        </w:rPr>
+      </w:pPr>
+    </w:p>
+    <w:p>
+      <w:pPr>
+        <w:rPr>
+          <w:rFonts w:ascii="Times New Roman" w:hAnsi="Times New Roman" w:cs="Times New Roman"/>
+          <w:lang w:val="sv-SE"/>
+        </w:rPr>
+      </w:pPr>
+      <w:r>
+        <w:rPr>
+          <w:rFonts w:ascii="Times New Roman" w:hAnsi="Times New Roman" w:cs="Times New Roman"/>
+          <w:lang w:val="sv-SE"/>
+        </w:rPr>
+        <w:t xml:space="preserve">Program Studi : Teknik Informatika </w:t>
+      </w:r>
+    </w:p>
+    <w:p>
+      <w:pPr>
+        <w:rPr>
+          <w:rFonts w:ascii="Times New Roman" w:hAnsi="Times New Roman" w:cs="Times New Roman"/>
+          <w:lang w:val="sv-SE"/>
+        </w:rPr>
+      </w:pPr>
+      <w:r>
+        <w:rPr>
+          <w:rFonts w:ascii="Times New Roman" w:hAnsi="Times New Roman" w:cs="Times New Roman"/>
+          <w:lang w:val="sv-SE"/>
+        </w:rPr>
+        <w:t xml:space="preserve">Jenjang Studi : Strata 1 </w:t>
+      </w:r>
+    </w:p>
+    <w:p>
+      <w:pPr>
+        <w:rPr>
+          <w:rFonts w:ascii="Times New Roman" w:hAnsi="Times New Roman" w:cs="Times New Roman"/>
+          <w:lang w:val="sv-SE"/>
+        </w:rPr>
+      </w:pPr>
+      <w:r>
+        <w:rPr>
+          <w:rFonts w:ascii="Times New Roman" w:hAnsi="Times New Roman" w:cs="Times New Roman"/>
+          <w:lang w:val="sv-SE"/>
+        </w:rPr>
+        <w:t xml:space="preserve">Judul  </w:t>
+      </w:r>
+      <w:r>
+        <w:rPr>
+          <w:rFonts w:ascii="Times New Roman" w:hAnsi="Times New Roman" w:cs="Times New Roman"/>
+          <w:lang w:val="sv-SE"/>
+        </w:rPr>
+        <w:tab/>
+        <w:t>: SISTEM APLIKASI PENJUALAN PADA PT. PAMULANG</w:t>
+      </w:r>
+    </w:p>
+    <w:p>
+      <w:pPr>
+        <w:rPr>
+          <w:rFonts w:ascii="Times New Roman" w:hAnsi="Times New Roman" w:cs="Times New Roman"/>
+          <w:lang w:val="sv-SE"/>
+        </w:rPr>
+      </w:pPr>
+    </w:p>
+    <w:tbl>
+      <w:tblPr>
+        <w:tblStyle w:val="TableGrid"/>
+        <w:tblW w:w="0" w:type="auto"/>
+        <w:tblInd w:w="1843" w:type="dxa"/>
+        <w:tblBorders>
+          <w:top w:val="none" w:sz="0" w:space="0" w:color="auto"/>
+          <w:left w:val="none" w:sz="0" w:space="0" w:color="auto"/>
+          <w:bottom w:val="none" w:sz="0" w:space="0" w:color="auto"/>
+          <w:right w:val="none" w:sz="0" w:space="0" w:color="auto"/>
+          <w:insideH w:val="none" w:sz="0" w:space="0" w:color="auto"/>
+          <w:insideV w:val="none" w:sz="0" w:space="0" w:color="auto"/>
+        </w:tblBorders>
+        <w:tblLook w:val="04A0" w:firstRow="1" w:lastRow="0" w:firstColumn="1" w:lastColumn="0" w:noHBand="0" w:noVBand="1"/>
+      </w:tblPr>
+      <w:tblGrid>
+        <w:gridCol w:w="565"/>
+        <w:gridCol w:w="2270"/>
+        <w:gridCol w:w="3260"/>
+      </w:tblGrid>
+      <w:tr>
+        <w:trPr>
+          <w:trHeight w:val="629"/>
+        </w:trPr>
+        <w:tc>
+          <w:tcPr>
+            <w:tcW w:w="565" w:type="dxa"/>
+          </w:tcPr>
+          <w:p>
+            <w:pPr>
+              <w:jc w:val="center"/>
+              <w:rPr>
+                <w:rFonts w:ascii="Times New Roman" w:hAnsi="Times New Roman" w:cs="Times New Roman"/>
+                <w:sz w:val="28"/>
+                <w:szCs w:val="28"/>
+              </w:rPr>
+            </w:pPr>
+          </w:p>
+        </w:tc>
+        <w:tc>
+          <w:tcPr>
+            <w:tcW w:w="2270" w:type="dxa"/>
+          </w:tcPr>
+          <w:p>
+            <w:pPr>
+              <w:rPr>
+                <w:rFonts w:ascii="Times New Roman" w:hAnsi="Times New Roman" w:cs="Times New Roman"/>
+                <w:sz w:val="28"/>
+                <w:szCs w:val="28"/>
+              </w:rPr>
+            </w:pPr>
+            <w:r>
+              <w:rPr>
+                <w:rFonts w:ascii="Times New Roman" w:hAnsi="Times New Roman" w:cs="Times New Roman"/>
+                <w:sz w:val="28"/>
+                <w:szCs w:val="28"/>
+              </w:rPr>
+              <w:t>NIM</w:t>
+            </w:r>
+          </w:p>
+        </w:tc>
+        <w:tc>
+          <w:tcPr>
+            <w:tcW w:w="3260" w:type="dxa"/>
+          </w:tcPr>
+          <w:p>
+            <w:pPr>
+              <w:rPr>
+                <w:rFonts w:ascii="Times New Roman" w:hAnsi="Times New Roman" w:cs="Times New Roman"/>
+                <w:sz w:val="28"/>
+                <w:szCs w:val="28"/>
+              </w:rPr>
+            </w:pPr>
+            <w:r>
+              <w:rPr>
+                <w:rFonts w:ascii="Times New Roman" w:hAnsi="Times New Roman" w:cs="Times New Roman"/>
+                <w:sz w:val="28"/>
+                <w:szCs w:val="28"/>
+              </w:rPr>
+              <w:t>NAMA</w:t>
+            </w:r>
+          </w:p>
+        </w:tc>
+      </w:tr>
+      <w:tr>
+        <w:tc>
+          <w:tcPr>
+            <w:tcW w:w="565" w:type="dxa"/>
+          </w:tcPr>
+          <w:p>
+            <w:pPr>
+              <w:jc w:val="center"/>
+              <w:rPr>
+                <w:rFonts w:ascii="Times New Roman" w:hAnsi="Times New Roman" w:cs="Times New Roman"/>
+                <w:sz w:val="28"/>
+                <w:szCs w:val="28"/>
+              </w:rPr>
+            </w:pPr>
+            <w:r>
+              <w:rPr>
+                <w:rFonts w:ascii="Times New Roman" w:hAnsi="Times New Roman" w:cs="Times New Roman"/>
+                <w:sz w:val="28"/>
+                <w:szCs w:val="28"/>
+              </w:rPr>
+              <w:t>1.</w:t>
+            </w:r>
+          </w:p>
+        </w:tc>
+        <w:tc>
+          <w:tcPr>
+            <w:tcW w:w="2270" w:type="dxa"/>
+          </w:tcPr>
+          <w:p>
+            <w:pPr>
+              <w:rPr>
+                <w:rFonts w:ascii="Times New Roman" w:hAnsi="Times New Roman" w:cs="Times New Roman"/>
+                <w:sz w:val="28"/>
+                <w:szCs w:val="28"/>
+              </w:rPr>
+            </w:pPr>
+            <w:r>
+              <w:rPr>
+                <w:rFonts w:ascii="Times New Roman" w:hAnsi="Times New Roman" w:cs="Times New Roman"/>
+                <w:sz w:val="28"/>
+                <w:szCs w:val="28"/>
+              </w:rPr>
+              <w:t>221011400215</w:t>
+            </w:r>
+          </w:p>
+        </w:tc>
+        <w:tc>
+          <w:tcPr>
+            <w:tcW w:w="3260" w:type="dxa"/>
+          </w:tcPr>
+          <w:p>
+            <w:pPr>
+              <w:rPr>
+                <w:rFonts w:ascii="Times New Roman" w:hAnsi="Times New Roman" w:cs="Times New Roman"/>
+                <w:sz w:val="28"/>
+                <w:szCs w:val="28"/>
+              </w:rPr>
+            </w:pPr>
+            <w:r>
+              <w:rPr>
+                <w:rFonts w:ascii="Times New Roman" w:hAnsi="Times New Roman" w:cs="Times New Roman"/>
+                <w:sz w:val="28"/>
+                <w:szCs w:val="28"/>
+              </w:rPr>
+              <w:t>Dimas Indra Jaya</w:t>
+            </w:r>
+          </w:p>
+        </w:tc>
+      </w:tr>
+      <w:tr>
+        <w:tc>
+          <w:tcPr>
+            <w:tcW w:w="565" w:type="dxa"/>
+          </w:tcPr>
+          <w:p>
+            <w:pPr>
+              <w:jc w:val="center"/>
+              <w:rPr>
+                <w:rFonts w:ascii="Times New Roman" w:hAnsi="Times New Roman" w:cs="Times New Roman"/>
+                <w:sz w:val="28"/>
+                <w:szCs w:val="28"/>
+              </w:rPr>
+            </w:pPr>
+            <w:r>
+              <w:rPr>
+                <w:rFonts w:ascii="Times New Roman" w:hAnsi="Times New Roman" w:cs="Times New Roman"/>
+                <w:sz w:val="28"/>
+                <w:szCs w:val="28"/>
+              </w:rPr>
+              <w:t>2.</w:t>
+            </w:r>
+          </w:p>
+        </w:tc>
+        <w:tc>
+          <w:tcPr>
+            <w:tcW w:w="2270" w:type="dxa"/>
+          </w:tcPr>
+          <w:p>
+            <w:pPr>
+              <w:rPr>
+                <w:rFonts w:ascii="Times New Roman" w:hAnsi="Times New Roman" w:cs="Times New Roman"/>
+                <w:sz w:val="28"/>
+                <w:szCs w:val="28"/>
+              </w:rPr>
+            </w:pPr>
+            <w:r>
+              <w:rPr>
+                <w:rFonts w:ascii="Times New Roman" w:eastAsia="Times New Roman" w:hAnsi="Times New Roman" w:cs="Times New Roman"/>
+                <w:sz w:val="28"/>
+                <w:szCs w:val="28"/>
+              </w:rPr>
+              <w:t>221011401057</w:t>
+            </w:r>
+          </w:p>
+        </w:tc>
+        <w:tc>
+          <w:tcPr>
+            <w:tcW w:w="3260" w:type="dxa"/>
+          </w:tcPr>
+          <w:p>
+            <w:pPr>
+              <w:rPr>
+                <w:rFonts w:ascii="Times New Roman" w:hAnsi="Times New Roman" w:cs="Times New Roman"/>
+                <w:sz w:val="28"/>
+                <w:szCs w:val="28"/>
+              </w:rPr>
+            </w:pPr>
+            <w:r>
+              <w:rPr>
+                <w:rFonts w:ascii="Times New Roman" w:eastAsia="Times New Roman" w:hAnsi="Times New Roman" w:cs="Times New Roman"/>
+                <w:sz w:val="28"/>
+                <w:szCs w:val="28"/>
+              </w:rPr>
+              <w:t xml:space="preserve">Muhamad </w:t>
+            </w:r>
+            <w:proofErr w:type="spellStart"/>
+            <w:r>
+              <w:rPr>
+                <w:rFonts w:ascii="Times New Roman" w:eastAsia="Times New Roman" w:hAnsi="Times New Roman" w:cs="Times New Roman"/>
+                <w:sz w:val="28"/>
+                <w:szCs w:val="28"/>
+              </w:rPr>
+              <w:t>Alifan</w:t>
+            </w:r>
+            <w:proofErr w:type="spellEnd"/>
+            <w:r>
+              <w:rPr>
+                <w:rFonts w:ascii="Times New Roman" w:eastAsia="Times New Roman" w:hAnsi="Times New Roman" w:cs="Times New Roman"/>
+                <w:sz w:val="28"/>
+                <w:szCs w:val="28"/>
+              </w:rPr>
+              <w:t xml:space="preserve"> </w:t>
+            </w:r>
+            <w:proofErr w:type="spellStart"/>
+            <w:r>
+              <w:rPr>
+                <w:rFonts w:ascii="Times New Roman" w:eastAsia="Times New Roman" w:hAnsi="Times New Roman" w:cs="Times New Roman"/>
+                <w:sz w:val="28"/>
+                <w:szCs w:val="28"/>
+              </w:rPr>
+              <w:t>Farrizqy</w:t>
+            </w:r>
+            <w:proofErr w:type="spellEnd"/>
+          </w:p>
+        </w:tc>
+      </w:tr>
+      <w:tr>
+        <w:tc>
+          <w:tcPr>
+            <w:tcW w:w="565" w:type="dxa"/>
+          </w:tcPr>
+          <w:p>
+            <w:pPr>
+              <w:jc w:val="center"/>
+              <w:rPr>
+                <w:rFonts w:ascii="Times New Roman" w:hAnsi="Times New Roman" w:cs="Times New Roman"/>
+                <w:sz w:val="28"/>
+                <w:szCs w:val="28"/>
+              </w:rPr>
+            </w:pPr>
+            <w:r>
+              <w:rPr>
+                <w:rFonts w:ascii="Times New Roman" w:hAnsi="Times New Roman" w:cs="Times New Roman"/>
+                <w:sz w:val="28"/>
+                <w:szCs w:val="28"/>
+              </w:rPr>
+              <w:t>3.</w:t>
+            </w:r>
+          </w:p>
+        </w:tc>
+        <w:tc>
+          <w:tcPr>
+            <w:tcW w:w="2270" w:type="dxa"/>
+          </w:tcPr>
+          <w:p>
+            <w:pPr>
+              <w:rPr>
+                <w:rFonts w:ascii="Times New Roman" w:hAnsi="Times New Roman" w:cs="Times New Roman"/>
+                <w:sz w:val="28"/>
+                <w:szCs w:val="28"/>
+              </w:rPr>
+            </w:pPr>
+            <w:r>
+              <w:rPr>
+                <w:rFonts w:ascii="Times New Roman" w:eastAsia="Times New Roman" w:hAnsi="Times New Roman" w:cs="Times New Roman"/>
+                <w:sz w:val="28"/>
+                <w:szCs w:val="28"/>
+              </w:rPr>
+              <w:t>221011401065</w:t>
+            </w:r>
+          </w:p>
+        </w:tc>
+        <w:tc>
+          <w:tcPr>
+            <w:tcW w:w="3260" w:type="dxa"/>
+          </w:tcPr>
+          <w:p>
+            <w:pPr>
+              <w:rPr>
+                <w:rFonts w:ascii="Times New Roman" w:hAnsi="Times New Roman" w:cs="Times New Roman"/>
+                <w:sz w:val="28"/>
+                <w:szCs w:val="28"/>
+              </w:rPr>
+            </w:pPr>
+            <w:r>
+              <w:rPr>
+                <w:rFonts w:ascii="Times New Roman" w:hAnsi="Times New Roman" w:cs="Times New Roman"/>
+                <w:sz w:val="28"/>
+                <w:szCs w:val="28"/>
+              </w:rPr>
+              <w:t>Revina Akbar</w:t>
+            </w:r>
+          </w:p>
+        </w:tc>
+      </w:tr>
+    </w:tbl>
+    <w:p>
+      <w:pPr>
+        <w:rPr>
+          <w:rFonts w:ascii="Times New Roman" w:hAnsi="Times New Roman" w:cs="Times New Roman"/>
+          <w:lang w:val="sv-SE"/>
+        </w:rPr>
+      </w:pPr>
+    </w:p>
+    <w:p>
+      <w:pPr>
+        <w:rPr>
+          <w:rFonts w:ascii="Times New Roman" w:hAnsi="Times New Roman" w:cs="Times New Roman"/>
+          <w:lang w:val="sv-SE"/>
+        </w:rPr>
+      </w:pPr>
+      <w:r>
+        <w:rPr>
+          <w:rFonts w:ascii="Times New Roman" w:hAnsi="Times New Roman" w:cs="Times New Roman"/>
+          <w:lang w:val="sv-SE"/>
+        </w:rPr>
+        <w:t>Disetujui untuk dipresentasikan pada periode semester Genap tahun ajaran 2016/2017</w:t>
+      </w:r>
+    </w:p>
+    <w:p>
+      <w:pPr>
+        <w:rPr>
+          <w:rFonts w:ascii="Times New Roman" w:hAnsi="Times New Roman" w:cs="Times New Roman"/>
+          <w:lang w:val="sv-SE"/>
+        </w:rPr>
+      </w:pPr>
+    </w:p>
+    <w:tbl>
+      <w:tblPr>
+        <w:tblStyle w:val="TableGrid"/>
+        <w:tblW w:w="0" w:type="auto"/>
+        <w:tblBorders>
+          <w:top w:val="none" w:sz="0" w:space="0" w:color="auto"/>
+          <w:left w:val="none" w:sz="0" w:space="0" w:color="auto"/>
+          <w:bottom w:val="none" w:sz="0" w:space="0" w:color="auto"/>
+          <w:right w:val="none" w:sz="0" w:space="0" w:color="auto"/>
+          <w:insideH w:val="none" w:sz="0" w:space="0" w:color="auto"/>
+          <w:insideV w:val="none" w:sz="0" w:space="0" w:color="auto"/>
+        </w:tblBorders>
+        <w:tblLook w:val="04A0" w:firstRow="1" w:lastRow="0" w:firstColumn="1" w:lastColumn="0" w:noHBand="0" w:noVBand="1"/>
+      </w:tblPr>
+      <w:tblGrid>
+        <w:gridCol w:w="9350"/>
+      </w:tblGrid>
+      <w:tr>
+        <w:tc>
+          <w:tcPr>
+            <w:tcW w:w="9350" w:type="dxa"/>
+          </w:tcPr>
+          <w:p>
+            <w:pPr>
+              <w:jc w:val="center"/>
+              <w:rPr>
+                <w:rFonts w:ascii="Times New Roman" w:hAnsi="Times New Roman" w:cs="Times New Roman"/>
+                <w:lang w:val="sv-SE"/>
+              </w:rPr>
+            </w:pPr>
+            <w:r>
+              <w:rPr>
+                <w:rFonts w:ascii="Times New Roman" w:hAnsi="Times New Roman" w:cs="Times New Roman"/>
+                <w:lang w:val="sv-SE"/>
+              </w:rPr>
+              <w:t>Pamulang, Juni 2016</w:t>
+            </w:r>
+          </w:p>
+        </w:tc>
+      </w:tr>
+      <w:tr>
+        <w:trPr>
+          <w:trHeight w:val="1131"/>
+        </w:trPr>
+        <w:tc>
+          <w:tcPr>
+            <w:tcW w:w="9350" w:type="dxa"/>
+          </w:tcPr>
+          <w:p>
+            <w:pPr>
+              <w:jc w:val="center"/>
+              <w:rPr>
+                <w:rFonts w:ascii="Times New Roman" w:hAnsi="Times New Roman" w:cs="Times New Roman"/>
+                <w:lang w:val="sv-SE"/>
+              </w:rPr>
+            </w:pPr>
+            <w:r>
+              <w:rPr>
+                <w:rFonts w:ascii="Times New Roman" w:hAnsi="Times New Roman" w:cs="Times New Roman"/>
+                <w:lang w:val="sv-SE"/>
+              </w:rPr>
+              <w:t>Dosen Pembimbing</w:t>
+            </w:r>
+          </w:p>
+        </w:tc>
+      </w:tr>
+      <w:tr>
+        <w:tc>
+          <w:tcPr>
+            <w:tcW w:w="9350" w:type="dxa"/>
+          </w:tcPr>
+          <w:p>
+            <w:pPr>
+              <w:jc w:val="center"/>
+              <w:rPr>
+                <w:rFonts w:ascii="Times New Roman" w:hAnsi="Times New Roman" w:cs="Times New Roman"/>
+                <w:lang w:val="sv-SE"/>
+              </w:rPr>
+            </w:pPr>
+            <w:r>
+              <w:rPr>
+                <w:rFonts w:ascii="Times New Roman" w:hAnsi="Times New Roman" w:cs="Times New Roman"/>
+                <w:lang w:val="sv-SE"/>
+              </w:rPr>
+              <w:t xml:space="preserve"> </w:t>
+            </w:r>
+          </w:p>
+        </w:tc>
+      </w:tr>
+      <w:tr>
+        <w:tc>
+          <w:tcPr>
+            <w:tcW w:w="9350" w:type="dxa"/>
+          </w:tcPr>
+          <w:p>
+            <w:pPr>
+              <w:jc w:val="center"/>
+              <w:rPr>
+                <w:rFonts w:ascii="Times New Roman" w:hAnsi="Times New Roman" w:cs="Times New Roman"/>
+                <w:lang w:val="sv-SE"/>
+              </w:rPr>
+            </w:pPr>
+            <w:r>
+              <w:rPr>
+                <w:rFonts w:ascii="Times New Roman" w:hAnsi="Times New Roman" w:cs="Times New Roman"/>
+                <w:lang w:val="sv-SE"/>
+              </w:rPr>
+              <w:t>( Dosen Pembimbing  M.Kom  )</w:t>
+            </w:r>
+          </w:p>
+        </w:tc>
+      </w:tr>
+    </w:tbl>
+    <w:p>
+      <w:pPr>
+        <w:jc w:val="center"/>
+        <w:rPr>
+          <w:rFonts w:ascii="Times New Roman" w:hAnsi="Times New Roman" w:cs="Times New Roman"/>
+          <w:lang w:val="sv-SE"/>
+        </w:rPr>
+      </w:pPr>
+    </w:p>
+    <w:p>
+      <w:pPr>
+        <w:rPr>
+          <w:rFonts w:ascii="Times New Roman" w:hAnsi="Times New Roman" w:cs="Times New Roman"/>
+          <w:lang w:val="sv-SE"/>
+        </w:rPr>
+      </w:pPr>
+    </w:p>
+    <w:p>
+      <w:pPr>
+        <w:jc w:val="center"/>
+        <w:rPr>
+          <w:rFonts w:ascii="Times New Roman" w:hAnsi="Times New Roman" w:cs="Times New Roman"/>
+          <w:b/>
+          <w:bCs/>
+          <w:lang w:val="sv-SE"/>
+        </w:rPr>
+      </w:pPr>
+      <w:r>
+        <w:rPr>
+          <w:rFonts w:ascii="Times New Roman" w:hAnsi="Times New Roman" w:cs="Times New Roman"/>
+          <w:b/>
+          <w:bCs/>
+          <w:lang w:val="sv-SE"/>
+        </w:rPr>
+        <w:br w:type="page"/>
+      </w:r>
+      <w:r>
+        <w:rPr>
+          <w:rFonts w:ascii="Times New Roman" w:hAnsi="Times New Roman" w:cs="Times New Roman"/>
+          <w:b/>
+          <w:bCs/>
+          <w:lang w:val="sv-SE"/>
+        </w:rPr>
+        <w:lastRenderedPageBreak/>
+        <w:t xml:space="preserve">PROGRAM STUDI TEKNIK INFORMATIKA </w:t>
+      </w:r>
+      <w:r>
+        <w:rPr>
+          <w:rFonts w:ascii="Times New Roman" w:hAnsi="Times New Roman" w:cs="Times New Roman"/>
+          <w:b/>
+          <w:bCs/>
+          <w:lang w:val="sv-SE"/>
+        </w:rPr>
+        <w:br/>
+      </w:r>
+      <w:r>
+        <w:rPr>
+          <w:rFonts w:ascii="Times New Roman" w:hAnsi="Times New Roman" w:cs="Times New Roman"/>
+          <w:b/>
+          <w:bCs/>
+          <w:lang w:val="sv-SE"/>
+        </w:rPr>
+        <w:t xml:space="preserve">FAKULTAS TEKNIK UNIVERSITAS PAMULANG </w:t>
+      </w:r>
+      <w:r>
+        <w:rPr>
+          <w:rFonts w:ascii="Times New Roman" w:hAnsi="Times New Roman" w:cs="Times New Roman"/>
+          <w:b/>
+          <w:bCs/>
+          <w:lang w:val="sv-SE"/>
+        </w:rPr>
+        <w:br/>
+      </w:r>
+      <w:r>
+        <w:rPr>
+          <w:rFonts w:ascii="Times New Roman" w:hAnsi="Times New Roman" w:cs="Times New Roman"/>
+          <w:b/>
+          <w:bCs/>
+          <w:lang w:val="sv-SE"/>
+        </w:rPr>
+        <w:t>PENGESAHAN LAPORAN KERJA PRAKTEK</w:t>
+      </w:r>
+    </w:p>
+    <w:p>
+      <w:pPr>
+        <w:rPr>
+          <w:rFonts w:ascii="Times New Roman" w:hAnsi="Times New Roman" w:cs="Times New Roman"/>
+          <w:lang w:val="sv-SE"/>
+        </w:rPr>
+      </w:pPr>
+      <w:r>
+        <w:rPr>
+          <w:rFonts w:ascii="Times New Roman" w:hAnsi="Times New Roman" w:cs="Times New Roman"/>
+          <w:lang w:val="sv-SE"/>
+        </w:rPr>
+        <w:t xml:space="preserve">Program Studi : Teknik Informatika </w:t>
+      </w:r>
+    </w:p>
+    <w:p>
+      <w:pPr>
+        <w:rPr>
+          <w:rFonts w:ascii="Times New Roman" w:hAnsi="Times New Roman" w:cs="Times New Roman"/>
+          <w:lang w:val="sv-SE"/>
+        </w:rPr>
+      </w:pPr>
+      <w:r>
+        <w:rPr>
+          <w:rFonts w:ascii="Times New Roman" w:hAnsi="Times New Roman" w:cs="Times New Roman"/>
+          <w:lang w:val="sv-SE"/>
+        </w:rPr>
+        <w:t xml:space="preserve">Jenjang Studi : Strata 1 </w:t>
+      </w:r>
+    </w:p>
+    <w:p>
+      <w:pPr>
+        <w:rPr>
+          <w:rFonts w:ascii="Times New Roman" w:hAnsi="Times New Roman" w:cs="Times New Roman"/>
+          <w:lang w:val="sv-SE"/>
+        </w:rPr>
+      </w:pPr>
+      <w:r>
+        <w:rPr>
+          <w:rFonts w:ascii="Times New Roman" w:hAnsi="Times New Roman" w:cs="Times New Roman"/>
+          <w:lang w:val="sv-SE"/>
+        </w:rPr>
+        <w:t xml:space="preserve">Judul  </w:t>
+      </w:r>
+      <w:r>
+        <w:rPr>
+          <w:rFonts w:ascii="Times New Roman" w:hAnsi="Times New Roman" w:cs="Times New Roman"/>
+          <w:lang w:val="sv-SE"/>
+        </w:rPr>
+        <w:tab/>
+        <w:t>: SISTEM APLIKASI PENJUALAN PADA PT. PAMULANG</w:t>
+      </w:r>
+    </w:p>
+    <w:p>
+      <w:pPr>
+        <w:rPr>
+          <w:rFonts w:ascii="Times New Roman" w:hAnsi="Times New Roman" w:cs="Times New Roman"/>
+          <w:b/>
+          <w:bCs/>
+          <w:lang w:val="sv-SE"/>
+        </w:rPr>
+      </w:pPr>
+    </w:p>
+    <w:tbl>
+      <w:tblPr>
+        <w:tblStyle w:val="TableGrid"/>
+        <w:tblW w:w="0" w:type="auto"/>
+        <w:tblInd w:w="1843" w:type="dxa"/>
+        <w:tblBorders>
+          <w:top w:val="none" w:sz="0" w:space="0" w:color="auto"/>
+          <w:left w:val="none" w:sz="0" w:space="0" w:color="auto"/>
+          <w:bottom w:val="none" w:sz="0" w:space="0" w:color="auto"/>
+          <w:right w:val="none" w:sz="0" w:space="0" w:color="auto"/>
+          <w:insideH w:val="none" w:sz="0" w:space="0" w:color="auto"/>
+          <w:insideV w:val="none" w:sz="0" w:space="0" w:color="auto"/>
+        </w:tblBorders>
+        <w:tblLook w:val="04A0" w:firstRow="1" w:lastRow="0" w:firstColumn="1" w:lastColumn="0" w:noHBand="0" w:noVBand="1"/>
+      </w:tblPr>
+      <w:tblGrid>
+        <w:gridCol w:w="565"/>
+        <w:gridCol w:w="2270"/>
+        <w:gridCol w:w="3260"/>
+      </w:tblGrid>
+      <w:tr>
+        <w:trPr>
+          <w:trHeight w:val="629"/>
+        </w:trPr>
+        <w:tc>
+          <w:tcPr>
+            <w:tcW w:w="565" w:type="dxa"/>
+          </w:tcPr>
+          <w:p>
+            <w:pPr>
+              <w:jc w:val="center"/>
+              <w:rPr>
+                <w:rFonts w:ascii="Times New Roman" w:hAnsi="Times New Roman" w:cs="Times New Roman"/>
+                <w:sz w:val="28"/>
+                <w:szCs w:val="28"/>
+              </w:rPr>
+            </w:pPr>
+          </w:p>
+        </w:tc>
+        <w:tc>
+          <w:tcPr>
+            <w:tcW w:w="2270" w:type="dxa"/>
+          </w:tcPr>
+          <w:p>
+            <w:pPr>
+              <w:rPr>
+                <w:rFonts w:ascii="Times New Roman" w:hAnsi="Times New Roman" w:cs="Times New Roman"/>
+                <w:sz w:val="28"/>
+                <w:szCs w:val="28"/>
+              </w:rPr>
+            </w:pPr>
+            <w:r>
+              <w:rPr>
+                <w:rFonts w:ascii="Times New Roman" w:hAnsi="Times New Roman" w:cs="Times New Roman"/>
+                <w:sz w:val="28"/>
+                <w:szCs w:val="28"/>
+              </w:rPr>
+              <w:t>NIM</w:t>
+            </w:r>
+          </w:p>
+        </w:tc>
+        <w:tc>
+          <w:tcPr>
+            <w:tcW w:w="3260" w:type="dxa"/>
+          </w:tcPr>
+          <w:p>
+            <w:pPr>
+              <w:rPr>
+                <w:rFonts w:ascii="Times New Roman" w:hAnsi="Times New Roman" w:cs="Times New Roman"/>
+                <w:sz w:val="28"/>
+                <w:szCs w:val="28"/>
+              </w:rPr>
+            </w:pPr>
+            <w:r>
+              <w:rPr>
+                <w:rFonts w:ascii="Times New Roman" w:hAnsi="Times New Roman" w:cs="Times New Roman"/>
+                <w:sz w:val="28"/>
+                <w:szCs w:val="28"/>
+              </w:rPr>
+              <w:t>NAMA</w:t>
+            </w:r>
+          </w:p>
+        </w:tc>
+      </w:tr>
+      <w:tr>
+        <w:tc>
+          <w:tcPr>
+            <w:tcW w:w="565" w:type="dxa"/>
+          </w:tcPr>
+          <w:p>
+            <w:pPr>
+              <w:jc w:val="center"/>
+              <w:rPr>
+                <w:rFonts w:ascii="Times New Roman" w:hAnsi="Times New Roman" w:cs="Times New Roman"/>
+                <w:sz w:val="28"/>
+                <w:szCs w:val="28"/>
+              </w:rPr>
+            </w:pPr>
+            <w:r>
+              <w:rPr>
+                <w:rFonts w:ascii="Times New Roman" w:hAnsi="Times New Roman" w:cs="Times New Roman"/>
+                <w:sz w:val="28"/>
+                <w:szCs w:val="28"/>
+              </w:rPr>
+              <w:t>1.</w:t>
+            </w:r>
+          </w:p>
+        </w:tc>
+        <w:tc>
+          <w:tcPr>
+            <w:tcW w:w="2270" w:type="dxa"/>
+          </w:tcPr>
+          <w:p>
+            <w:pPr>
+              <w:rPr>
+                <w:rFonts w:ascii="Times New Roman" w:hAnsi="Times New Roman" w:cs="Times New Roman"/>
+                <w:sz w:val="28"/>
+                <w:szCs w:val="28"/>
+              </w:rPr>
+            </w:pPr>
+            <w:r>
+              <w:rPr>
+                <w:rFonts w:ascii="Times New Roman" w:hAnsi="Times New Roman" w:cs="Times New Roman"/>
+                <w:sz w:val="28"/>
+                <w:szCs w:val="28"/>
+              </w:rPr>
+              <w:t>221011400215</w:t>
+            </w:r>
+          </w:p>
+        </w:tc>
+        <w:tc>
+          <w:tcPr>
+            <w:tcW w:w="3260" w:type="dxa"/>
+          </w:tcPr>
+          <w:p>
+            <w:pPr>
+              <w:rPr>
+                <w:rFonts w:ascii="Times New Roman" w:hAnsi="Times New Roman" w:cs="Times New Roman"/>
+                <w:sz w:val="28"/>
+                <w:szCs w:val="28"/>
+              </w:rPr>
+            </w:pPr>
+            <w:r>
+              <w:rPr>
+                <w:rFonts w:ascii="Times New Roman" w:hAnsi="Times New Roman" w:cs="Times New Roman"/>
+                <w:sz w:val="28"/>
+                <w:szCs w:val="28"/>
+              </w:rPr>
+              <w:t>Dimas Indra Jaya</w:t>
+            </w:r>
+          </w:p>
+        </w:tc>
+      </w:tr>
+      <w:tr>
+        <w:tc>
+          <w:tcPr>
+            <w:tcW w:w="565" w:type="dxa"/>
+          </w:tcPr>
+          <w:p>
+            <w:pPr>
+              <w:jc w:val="center"/>
+              <w:rPr>
+                <w:rFonts w:ascii="Times New Roman" w:hAnsi="Times New Roman" w:cs="Times New Roman"/>
+                <w:sz w:val="28"/>
+                <w:szCs w:val="28"/>
+              </w:rPr>
+            </w:pPr>
+            <w:r>
+              <w:rPr>
+                <w:rFonts w:ascii="Times New Roman" w:hAnsi="Times New Roman" w:cs="Times New Roman"/>
+                <w:sz w:val="28"/>
+                <w:szCs w:val="28"/>
+              </w:rPr>
+              <w:t>2.</w:t>
+            </w:r>
+          </w:p>
+        </w:tc>
+        <w:tc>
+          <w:tcPr>
+            <w:tcW w:w="2270" w:type="dxa"/>
+          </w:tcPr>
+          <w:p>
+            <w:pPr>
+              <w:rPr>
+                <w:rFonts w:ascii="Times New Roman" w:hAnsi="Times New Roman" w:cs="Times New Roman"/>
+                <w:sz w:val="28"/>
+                <w:szCs w:val="28"/>
+              </w:rPr>
+            </w:pPr>
+            <w:r>
+              <w:rPr>
+                <w:rFonts w:ascii="Times New Roman" w:eastAsia="Times New Roman" w:hAnsi="Times New Roman" w:cs="Times New Roman"/>
+                <w:sz w:val="28"/>
+                <w:szCs w:val="28"/>
+              </w:rPr>
+              <w:t>221011401057</w:t>
+            </w:r>
+          </w:p>
+        </w:tc>
+        <w:tc>
+          <w:tcPr>
+            <w:tcW w:w="3260" w:type="dxa"/>
+          </w:tcPr>
+          <w:p>
+            <w:pPr>
+              <w:rPr>
+                <w:rFonts w:ascii="Times New Roman" w:hAnsi="Times New Roman" w:cs="Times New Roman"/>
+                <w:sz w:val="28"/>
+                <w:szCs w:val="28"/>
+              </w:rPr>
+            </w:pPr>
+            <w:r>
+              <w:rPr>
+                <w:rFonts w:ascii="Times New Roman" w:eastAsia="Times New Roman" w:hAnsi="Times New Roman" w:cs="Times New Roman"/>
+                <w:sz w:val="28"/>
+                <w:szCs w:val="28"/>
+              </w:rPr>
+              <w:t xml:space="preserve">Muhamad </w:t>
+            </w:r>
+            <w:proofErr w:type="spellStart"/>
+            <w:r>
+              <w:rPr>
+                <w:rFonts w:ascii="Times New Roman" w:eastAsia="Times New Roman" w:hAnsi="Times New Roman" w:cs="Times New Roman"/>
+                <w:sz w:val="28"/>
+                <w:szCs w:val="28"/>
+              </w:rPr>
+              <w:t>Alifan</w:t>
+            </w:r>
+            <w:proofErr w:type="spellEnd"/>
+            <w:r>
+              <w:rPr>
+                <w:rFonts w:ascii="Times New Roman" w:eastAsia="Times New Roman" w:hAnsi="Times New Roman" w:cs="Times New Roman"/>
+                <w:sz w:val="28"/>
+                <w:szCs w:val="28"/>
+              </w:rPr>
+              <w:t xml:space="preserve"> </w:t>
+            </w:r>
+            <w:proofErr w:type="spellStart"/>
+            <w:r>
+              <w:rPr>
+                <w:rFonts w:ascii="Times New Roman" w:eastAsia="Times New Roman" w:hAnsi="Times New Roman" w:cs="Times New Roman"/>
+                <w:sz w:val="28"/>
+                <w:szCs w:val="28"/>
+              </w:rPr>
+              <w:t>Farrizqy</w:t>
+            </w:r>
+            <w:proofErr w:type="spellEnd"/>
+          </w:p>
+        </w:tc>
+      </w:tr>
+      <w:tr>
+        <w:tc>
+          <w:tcPr>
+            <w:tcW w:w="565" w:type="dxa"/>
+          </w:tcPr>
+          <w:p>
+            <w:pPr>
+              <w:jc w:val="center"/>
+              <w:rPr>
+                <w:rFonts w:ascii="Times New Roman" w:hAnsi="Times New Roman" w:cs="Times New Roman"/>
+                <w:sz w:val="28"/>
+                <w:szCs w:val="28"/>
+              </w:rPr>
+            </w:pPr>
+            <w:r>
+              <w:rPr>
+                <w:rFonts w:ascii="Times New Roman" w:hAnsi="Times New Roman" w:cs="Times New Roman"/>
+                <w:sz w:val="28"/>
+                <w:szCs w:val="28"/>
+              </w:rPr>
+              <w:t>3.</w:t>
+            </w:r>
+          </w:p>
+        </w:tc>
+        <w:tc>
+          <w:tcPr>
+            <w:tcW w:w="2270" w:type="dxa"/>
+          </w:tcPr>
+          <w:p>
+            <w:pPr>
+              <w:rPr>
+                <w:rFonts w:ascii="Times New Roman" w:hAnsi="Times New Roman" w:cs="Times New Roman"/>
+                <w:sz w:val="28"/>
+                <w:szCs w:val="28"/>
+              </w:rPr>
+            </w:pPr>
+            <w:r>
+              <w:rPr>
+                <w:rFonts w:ascii="Times New Roman" w:eastAsia="Times New Roman" w:hAnsi="Times New Roman" w:cs="Times New Roman"/>
+                <w:sz w:val="28"/>
+                <w:szCs w:val="28"/>
+              </w:rPr>
+              <w:t>221011401065</w:t>
+            </w:r>
+          </w:p>
+        </w:tc>
+        <w:tc>
+          <w:tcPr>
+            <w:tcW w:w="3260" w:type="dxa"/>
+          </w:tcPr>
+          <w:p>
+            <w:pPr>
+              <w:rPr>
+                <w:rFonts w:ascii="Times New Roman" w:hAnsi="Times New Roman" w:cs="Times New Roman"/>
+                <w:sz w:val="28"/>
+                <w:szCs w:val="28"/>
+              </w:rPr>
+            </w:pPr>
+            <w:r>
+              <w:rPr>
+                <w:rFonts w:ascii="Times New Roman" w:hAnsi="Times New Roman" w:cs="Times New Roman"/>
+                <w:sz w:val="28"/>
+                <w:szCs w:val="28"/>
+              </w:rPr>
+              <w:t>Revina Akbar</w:t>
+            </w:r>
+          </w:p>
+        </w:tc>
+      </w:tr>
+    </w:tbl>
+    <w:p>
+      <w:pPr>
+        <w:rPr>
+          <w:rFonts w:ascii="Times New Roman" w:hAnsi="Times New Roman" w:cs="Times New Roman"/>
+          <w:b/>
+          <w:bCs/>
+          <w:lang w:val="sv-SE"/>
+        </w:rPr>
+      </w:pPr>
+    </w:p>
+    <w:p>
+      <w:pPr>
+        <w:rPr>
+          <w:rFonts w:ascii="Times New Roman" w:hAnsi="Times New Roman" w:cs="Times New Roman"/>
+          <w:b/>
+          <w:bCs/>
+          <w:lang w:val="sv-SE"/>
+        </w:rPr>
+      </w:pPr>
+    </w:p>
+    <w:tbl>
+      <w:tblPr>
+        <w:tblStyle w:val="TableGrid"/>
+        <w:tblW w:w="0" w:type="auto"/>
+        <w:tblBorders>
+          <w:top w:val="none" w:sz="0" w:space="0" w:color="auto"/>
+          <w:left w:val="none" w:sz="0" w:space="0" w:color="auto"/>
+          <w:bottom w:val="none" w:sz="0" w:space="0" w:color="auto"/>
+          <w:right w:val="none" w:sz="0" w:space="0" w:color="auto"/>
+          <w:insideH w:val="none" w:sz="0" w:space="0" w:color="auto"/>
+          <w:insideV w:val="none" w:sz="0" w:space="0" w:color="auto"/>
+        </w:tblBorders>
+        <w:tblLook w:val="04A0" w:firstRow="1" w:lastRow="0" w:firstColumn="1" w:lastColumn="0" w:noHBand="0" w:noVBand="1"/>
+      </w:tblPr>
+      <w:tblGrid>
+        <w:gridCol w:w="4675"/>
+        <w:gridCol w:w="4675"/>
+      </w:tblGrid>
+      <w:tr>
+        <w:trPr>
+          <w:trHeight w:val="495"/>
+        </w:trPr>
+        <w:tc>
+          <w:tcPr>
+            <w:tcW w:w="9350" w:type="dxa"/>
+            <w:gridSpan w:val="2"/>
+          </w:tcPr>
+          <w:p>
+            <w:pPr>
+              <w:jc w:val="center"/>
+              <w:rPr>
+                <w:rFonts w:ascii="Times New Roman" w:hAnsi="Times New Roman" w:cs="Times New Roman"/>
+                <w:lang w:val="sv-SE"/>
+              </w:rPr>
+            </w:pPr>
+            <w:r>
+              <w:rPr>
+                <w:rFonts w:ascii="Times New Roman" w:hAnsi="Times New Roman" w:cs="Times New Roman"/>
+                <w:lang w:val="sv-SE"/>
+              </w:rPr>
+              <w:t>Jakarta, 2 Juni 2016</w:t>
+            </w:r>
+          </w:p>
+        </w:tc>
+      </w:tr>
+      <w:tr>
+        <w:tc>
+          <w:tcPr>
+            <w:tcW w:w="4675" w:type="dxa"/>
+          </w:tcPr>
+          <w:p>
+            <w:pPr>
+              <w:jc w:val="center"/>
+              <w:rPr>
+                <w:rFonts w:ascii="Times New Roman" w:hAnsi="Times New Roman" w:cs="Times New Roman"/>
+                <w:lang w:val="sv-SE"/>
+              </w:rPr>
+            </w:pPr>
+            <w:r>
+              <w:rPr>
+                <w:rFonts w:ascii="Times New Roman" w:hAnsi="Times New Roman" w:cs="Times New Roman"/>
+                <w:lang w:val="sv-SE"/>
+              </w:rPr>
+              <w:t>Dosen Penguji</w:t>
+            </w:r>
+          </w:p>
+        </w:tc>
+        <w:tc>
+          <w:tcPr>
+            <w:tcW w:w="4675" w:type="dxa"/>
+          </w:tcPr>
+          <w:p>
+            <w:pPr>
+              <w:jc w:val="center"/>
+              <w:rPr>
+                <w:rFonts w:ascii="Times New Roman" w:hAnsi="Times New Roman" w:cs="Times New Roman"/>
+                <w:b/>
+                <w:bCs/>
+                <w:lang w:val="sv-SE"/>
+              </w:rPr>
+            </w:pPr>
+            <w:proofErr w:type="spellStart"/>
+            <w:r>
+              <w:t>Pembimbing</w:t>
+            </w:r>
+            <w:proofErr w:type="spellEnd"/>
+            <w:r>
+              <w:t xml:space="preserve"> Akademik</w:t>
+            </w:r>
+          </w:p>
+        </w:tc>
+      </w:tr>
+      <w:tr>
+        <w:trPr>
+          <w:trHeight w:val="1042"/>
+        </w:trPr>
+        <w:tc>
+          <w:tcPr>
+            <w:tcW w:w="4675" w:type="dxa"/>
+          </w:tcPr>
+          <w:p>
+            <w:pPr>
+              <w:rPr>
+                <w:rFonts w:ascii="Times New Roman" w:hAnsi="Times New Roman" w:cs="Times New Roman"/>
+                <w:b/>
+                <w:bCs/>
+                <w:lang w:val="sv-SE"/>
+              </w:rPr>
+            </w:pPr>
+          </w:p>
+        </w:tc>
+        <w:tc>
+          <w:tcPr>
+            <w:tcW w:w="4675" w:type="dxa"/>
+          </w:tcPr>
+          <w:p>
+            <w:pPr>
+              <w:rPr>
+                <w:rFonts w:ascii="Times New Roman" w:hAnsi="Times New Roman" w:cs="Times New Roman"/>
+                <w:b/>
+                <w:bCs/>
+                <w:lang w:val="sv-SE"/>
+              </w:rPr>
+            </w:pPr>
+          </w:p>
+        </w:tc>
+      </w:tr>
+      <w:tr>
+        <w:trPr>
+          <w:trHeight w:val="1084"/>
+        </w:trPr>
+        <w:tc>
+          <w:tcPr>
+            <w:tcW w:w="4675" w:type="dxa"/>
+          </w:tcPr>
+          <w:p>
+            <w:pPr>
+              <w:jc w:val="center"/>
+              <w:rPr>
+                <w:rFonts w:ascii="Times New Roman" w:hAnsi="Times New Roman" w:cs="Times New Roman"/>
+                <w:b/>
+                <w:bCs/>
+                <w:lang w:val="sv-SE"/>
+              </w:rPr>
+            </w:pPr>
+            <w:r>
+              <w:rPr>
+                <w:lang w:val="sv-SE"/>
+              </w:rPr>
+              <w:t>( Nama Dosen, M.Kom)</w:t>
+            </w:r>
+          </w:p>
+        </w:tc>
+        <w:tc>
+          <w:tcPr>
+            <w:tcW w:w="4675" w:type="dxa"/>
+          </w:tcPr>
+          <w:p>
+            <w:pPr>
+              <w:jc w:val="center"/>
+              <w:rPr>
+                <w:rFonts w:ascii="Times New Roman" w:hAnsi="Times New Roman" w:cs="Times New Roman"/>
+                <w:b/>
+                <w:bCs/>
+                <w:lang w:val="sv-SE"/>
+              </w:rPr>
+            </w:pPr>
+            <w:r>
+              <w:rPr>
+                <w:lang w:val="sv-SE"/>
+              </w:rPr>
+              <w:t>( Nama Dosen, M.Kom)</w:t>
+            </w:r>
+          </w:p>
+        </w:tc>
+      </w:tr>
+      <w:tr>
+        <w:tc>
+          <w:tcPr>
+            <w:tcW w:w="9350" w:type="dxa"/>
+            <w:gridSpan w:val="2"/>
+          </w:tcPr>
+          <w:p>
+            <w:pPr>
+              <w:ind w:right="38"/>
+              <w:jc w:val="center"/>
+              <w:rPr>
+                <w:lang w:val="sv-SE"/>
+              </w:rPr>
+            </w:pPr>
+            <w:r>
+              <w:rPr>
+                <w:lang w:val="sv-SE"/>
+              </w:rPr>
+              <w:t>Ketua Program Studi</w:t>
+            </w:r>
+          </w:p>
+        </w:tc>
+      </w:tr>
+      <w:tr>
+        <w:trPr>
+          <w:trHeight w:val="997"/>
+        </w:trPr>
+        <w:tc>
+          <w:tcPr>
+            <w:tcW w:w="9350" w:type="dxa"/>
+            <w:gridSpan w:val="2"/>
+          </w:tcPr>
+          <w:p>
+            <w:pPr>
+              <w:ind w:right="38"/>
+              <w:jc w:val="center"/>
+              <w:rPr>
+                <w:lang w:val="sv-SE"/>
+              </w:rPr>
+            </w:pPr>
+            <w:r>
+              <w:rPr>
+                <w:lang w:val="sv-SE"/>
+              </w:rPr>
+              <w:t>Teknik Informatika</w:t>
+            </w:r>
+          </w:p>
+        </w:tc>
+      </w:tr>
+      <w:tr>
+        <w:tc>
+          <w:tcPr>
+            <w:tcW w:w="9350" w:type="dxa"/>
+            <w:gridSpan w:val="2"/>
+          </w:tcPr>
+          <w:p>
+            <w:pPr>
+              <w:ind w:right="38"/>
+              <w:jc w:val="center"/>
+              <w:rPr>
+                <w:rFonts w:ascii="Times New Roman" w:hAnsi="Times New Roman" w:cs="Times New Roman"/>
+                <w:b/>
+                <w:bCs/>
+                <w:lang w:val="sv-SE"/>
+              </w:rPr>
+            </w:pPr>
+            <w:r>
+              <w:rPr>
+                <w:lang w:val="sv-SE"/>
+              </w:rPr>
+              <w:t>( Nama Kaprodi )</w:t>
+            </w:r>
+          </w:p>
+        </w:tc>
+      </w:tr>
+    </w:tbl>
+    <w:p>
+      <w:pPr>
+        <w:rPr>
+          <w:rFonts w:ascii="Times New Roman" w:hAnsi="Times New Roman" w:cs="Times New Roman"/>
+          <w:b/>
+          <w:bCs/>
+          <w:lang w:val="sv-SE"/>
+        </w:rPr>
+      </w:pPr>
+    </w:p>
+    <w:p>
+      <w:pPr>
+        <w:jc w:val="center"/>
+        <w:rPr>
+          <w:rFonts w:ascii="Times New Roman" w:hAnsi="Times New Roman" w:cs="Times New Roman"/>
+          <w:b/>
+          <w:bCs/>
+          <w:lang w:val="sv-SE"/>
+        </w:rPr>
+      </w:pPr>
+      <w:r>
+        <w:rPr>
+          <w:rFonts w:ascii="Times New Roman" w:hAnsi="Times New Roman" w:cs="Times New Roman"/>
+          <w:b/>
+          <w:bCs/>
+          <w:lang w:val="sv-SE"/>
+        </w:rPr>
+        <w:br w:type="page"/>
+      </w:r>
+      <w:r>
+        <w:rPr>
+          <w:rFonts w:ascii="Times New Roman" w:hAnsi="Times New Roman" w:cs="Times New Roman"/>
+          <w:b/>
+          <w:bCs/>
+          <w:lang w:val="sv-SE"/>
+        </w:rPr>
+        <w:lastRenderedPageBreak/>
+        <w:t xml:space="preserve">LEMBAR PENGESAHAN SELESAI </w:t>
+      </w:r>
+      <w:r>
+        <w:rPr>
+          <w:rFonts w:ascii="Times New Roman" w:hAnsi="Times New Roman" w:cs="Times New Roman"/>
+          <w:b/>
+          <w:bCs/>
+          <w:lang w:val="sv-SE"/>
+        </w:rPr>
+        <w:br/>
+      </w:r>
+      <w:r>
+        <w:rPr>
+          <w:rFonts w:ascii="Times New Roman" w:hAnsi="Times New Roman" w:cs="Times New Roman"/>
+          <w:b/>
+          <w:bCs/>
+          <w:lang w:val="sv-SE"/>
+        </w:rPr>
+        <w:t>KULIAH KERJAPRAKTEK</w:t>
+      </w:r>
+    </w:p>
+    <w:p>
+      <w:pPr>
+        <w:rPr>
+          <w:rFonts w:ascii="Times New Roman" w:hAnsi="Times New Roman" w:cs="Times New Roman"/>
+          <w:lang w:val="sv-SE"/>
+        </w:rPr>
+      </w:pPr>
+    </w:p>
+    <w:p>
+      <w:pPr>
+        <w:rPr>
+          <w:rFonts w:ascii="Times New Roman" w:hAnsi="Times New Roman" w:cs="Times New Roman"/>
+          <w:lang w:val="sv-SE"/>
+        </w:rPr>
+      </w:pPr>
+      <w:r>
+        <w:rPr>
+          <w:rFonts w:ascii="Times New Roman" w:hAnsi="Times New Roman" w:cs="Times New Roman"/>
+          <w:lang w:val="sv-SE"/>
+        </w:rPr>
+        <w:t>Dinyatakan bahwa:</w:t>
+      </w:r>
+    </w:p>
+    <w:p>
+      <w:pPr>
+        <w:pStyle w:val="ListParagraph"/>
+        <w:numPr>
+          <w:ilvl w:val="0"/>
+          <w:numId w:val="3"/>
+        </w:numPr>
+        <w:rPr>
+          <w:rFonts w:ascii="Times New Roman" w:hAnsi="Times New Roman" w:cs="Times New Roman"/>
+          <w:lang w:val="sv-SE"/>
+        </w:rPr>
+      </w:pPr>
+      <w:r>
+        <w:rPr>
+          <w:rFonts w:ascii="Times New Roman" w:hAnsi="Times New Roman" w:cs="Times New Roman"/>
+          <w:lang w:val="sv-SE"/>
+        </w:rPr>
+        <w:t>Dimas Indra Jaya (221011400215)</w:t>
+      </w:r>
+    </w:p>
+    <w:p>
+      <w:pPr>
+        <w:pStyle w:val="ListParagraph"/>
+        <w:numPr>
+          <w:ilvl w:val="0"/>
+          <w:numId w:val="3"/>
+        </w:numPr>
+        <w:rPr>
+          <w:rFonts w:ascii="Times New Roman" w:hAnsi="Times New Roman" w:cs="Times New Roman"/>
+          <w:lang w:val="sv-SE"/>
+        </w:rPr>
+      </w:pPr>
+      <w:r>
+        <w:rPr>
+          <w:rFonts w:ascii="Times New Roman" w:hAnsi="Times New Roman" w:cs="Times New Roman"/>
+          <w:lang w:val="sv-SE"/>
+        </w:rPr>
+        <w:t>–</w:t>
+      </w:r>
+    </w:p>
+    <w:p>
+      <w:pPr>
+        <w:pStyle w:val="ListParagraph"/>
+        <w:numPr>
+          <w:ilvl w:val="0"/>
+          <w:numId w:val="3"/>
+        </w:numPr>
+        <w:rPr>
+          <w:rFonts w:ascii="Times New Roman" w:hAnsi="Times New Roman" w:cs="Times New Roman"/>
+          <w:lang w:val="sv-SE"/>
+        </w:rPr>
+      </w:pPr>
+      <w:r>
+        <w:rPr>
+          <w:rFonts w:ascii="Times New Roman" w:hAnsi="Times New Roman" w:cs="Times New Roman"/>
+          <w:lang w:val="sv-SE"/>
+        </w:rPr>
+        <w:t>–</w:t>
+      </w:r>
+    </w:p>
+    <w:p>
+      <w:pPr>
+        <w:rPr>
+          <w:rFonts w:ascii="Times New Roman" w:hAnsi="Times New Roman" w:cs="Times New Roman"/>
+          <w:lang w:val="sv-SE"/>
+        </w:rPr>
+      </w:pPr>
+    </w:p>
+    <w:p>
+      <w:pPr>
+        <w:rPr>
+          <w:rFonts w:ascii="Times New Roman" w:hAnsi="Times New Roman" w:cs="Times New Roman"/>
+          <w:lang w:val="sv-SE"/>
+        </w:rPr>
+      </w:pPr>
+      <w:r>
+        <w:rPr>
+          <w:rFonts w:ascii="Times New Roman" w:hAnsi="Times New Roman" w:cs="Times New Roman"/>
+          <w:lang w:val="sv-SE"/>
+        </w:rPr>
+        <w:t>Telah selesai melaksanakan kegiatanKerja Praktek pada: Tanggal Bulan Tahun</w:t>
+      </w:r>
+    </w:p>
+    <w:p>
+      <w:pPr>
+        <w:rPr>
+          <w:rFonts w:ascii="Times New Roman" w:hAnsi="Times New Roman" w:cs="Times New Roman"/>
+          <w:lang w:val="sv-SE"/>
+        </w:rPr>
+      </w:pPr>
+      <w:r>
+        <w:rPr>
+          <w:rFonts w:ascii="Times New Roman" w:hAnsi="Times New Roman" w:cs="Times New Roman"/>
+          <w:lang w:val="sv-SE"/>
+        </w:rPr>
+        <w:t>Nama Instansi  :</w:t>
+      </w:r>
+      <w:r>
+        <w:rPr>
+          <w:rFonts w:ascii="Times New Roman" w:hAnsi="Times New Roman" w:cs="Times New Roman"/>
+          <w:lang w:val="sv-SE"/>
+        </w:rPr>
+        <w:t>-</w:t>
+      </w:r>
+    </w:p>
+    <w:p>
+      <w:pPr>
+        <w:rPr>
+          <w:rFonts w:ascii="Times New Roman" w:hAnsi="Times New Roman" w:cs="Times New Roman"/>
+          <w:lang w:val="sv-SE"/>
+        </w:rPr>
+      </w:pPr>
+      <w:r>
+        <w:rPr>
+          <w:rFonts w:ascii="Times New Roman" w:hAnsi="Times New Roman" w:cs="Times New Roman"/>
+          <w:lang w:val="sv-SE"/>
+        </w:rPr>
+        <w:t xml:space="preserve">Alamat </w:t>
+      </w:r>
+      <w:r>
+        <w:rPr>
+          <w:rFonts w:ascii="Times New Roman" w:hAnsi="Times New Roman" w:cs="Times New Roman"/>
+          <w:lang w:val="sv-SE"/>
+        </w:rPr>
+        <w:tab/>
+        <w:t xml:space="preserve"> :</w:t>
+      </w:r>
+      <w:r>
+        <w:rPr>
+          <w:rFonts w:ascii="Times New Roman" w:hAnsi="Times New Roman" w:cs="Times New Roman"/>
+          <w:lang w:val="sv-SE"/>
+        </w:rPr>
+        <w:t>-</w:t>
+      </w:r>
+    </w:p>
+    <w:p>
+      <w:pPr>
+        <w:rPr>
+          <w:rFonts w:ascii="Times New Roman" w:hAnsi="Times New Roman" w:cs="Times New Roman"/>
+          <w:b/>
+          <w:bCs/>
+          <w:lang w:val="sv-SE"/>
+        </w:rPr>
+      </w:pPr>
+      <w:r>
+        <w:rPr>
+          <w:rFonts w:ascii="Times New Roman" w:hAnsi="Times New Roman" w:cs="Times New Roman"/>
+          <w:b/>
+          <w:bCs/>
           <w:lang w:val="sv-SE"/>
         </w:rPr>
         <w:br w:type="page"/>
@@ -1452,6 +3070,48 @@
         </w:tc>
       </w:tr>
     </w:tbl>
+    <w:p>
+      <w:pPr>
+        <w:spacing w:after="0"/>
+        <w:rPr>
+          <w:rFonts w:ascii="Times New Roman" w:hAnsi="Times New Roman" w:cs="Times New Roman"/>
+          <w:lang w:val="sv-SE"/>
+        </w:rPr>
+      </w:pPr>
+    </w:p>
+    <w:p>
+      <w:pPr>
+        <w:jc w:val="center"/>
+        <w:rPr>
+          <w:rFonts w:ascii="Times New Roman" w:hAnsi="Times New Roman" w:cs="Times New Roman"/>
+          <w:lang w:val="sv-SE"/>
+        </w:rPr>
+      </w:pPr>
+      <w:r>
+        <w:rPr>
+          <w:rFonts w:ascii="Times New Roman" w:hAnsi="Times New Roman" w:cs="Times New Roman"/>
+          <w:lang w:val="sv-SE"/>
+        </w:rPr>
+        <w:lastRenderedPageBreak/>
+        <w:t>BAB 1 PENDAHULUAN</w:t>
+      </w:r>
+    </w:p>
+    <w:p>
+      <w:pPr>
+        <w:rPr>
+          <w:rFonts w:ascii="Times New Roman" w:hAnsi="Times New Roman" w:cs="Times New Roman"/>
+          <w:lang w:val="sv-SE"/>
+        </w:rPr>
+      </w:pPr>
+    </w:p>
+    <w:p>
+      <w:pPr>
+        <w:rPr>
+          <w:rFonts w:ascii="Times New Roman" w:hAnsi="Times New Roman" w:cs="Times New Roman"/>
+          <w:lang w:val="sv-SE"/>
+        </w:rPr>
+      </w:pPr>
+    </w:p>
     <w:p>
       <w:pPr>
         <w:spacing w:after="0"/>
@@ -1560,6 +3220,92 @@
     </w:lvl>
   </w:abstractNum>
   <w:abstractNum w:abstractNumId="1" w15:restartNumberingAfterBreak="0">
+    <w:nsid w:val="2C834D8F"/>
+    <w:multiLevelType w:val="hybridMultilevel"/>
+    <w:tmpl w:val="494A2650"/>
+    <w:lvl w:ilvl="0" w:tplc="0409000F">
+      <w:start w:val="1"/>
+      <w:numFmt w:val="decimal"/>
+      <w:lvlText w:val="%1."/>
+      <w:lvlJc w:val="left"/>
+      <w:pPr>
+        <w:ind w:left="720" w:hanging="360"/>
+      </w:pPr>
+    </w:lvl>
+    <w:lvl w:ilvl="1" w:tplc="04090019" w:tentative="1">
+      <w:start w:val="1"/>
+      <w:numFmt w:val="lowerLetter"/>
+      <w:lvlText w:val="%2."/>
+      <w:lvlJc w:val="left"/>
+      <w:pPr>
+        <w:ind w:left="1440" w:hanging="360"/>
+      </w:pPr>
+    </w:lvl>
+    <w:lvl w:ilvl="2" w:tplc="0409001B" w:tentative="1">
+      <w:start w:val="1"/>
+      <w:numFmt w:val="lowerRoman"/>
+      <w:lvlText w:val="%3."/>
+      <w:lvlJc w:val="right"/>
+      <w:pPr>
+        <w:ind w:left="2160" w:hanging="180"/>
+      </w:pPr>
+    </w:lvl>
+    <w:lvl w:ilvl="3" w:tplc="0409000F" w:tentative="1">
+      <w:start w:val="1"/>
+      <w:numFmt w:val="decimal"/>
+      <w:lvlText w:val="%4."/>
+      <w:lvlJc w:val="left"/>
+      <w:pPr>
+        <w:ind w:left="2880" w:hanging="360"/>
+      </w:pPr>
+    </w:lvl>
+    <w:lvl w:ilvl="4" w:tplc="04090019" w:tentative="1">
+      <w:start w:val="1"/>
+      <w:numFmt w:val="lowerLetter"/>
+      <w:lvlText w:val="%5."/>
+      <w:lvlJc w:val="left"/>
+      <w:pPr>
+        <w:ind w:left="3600" w:hanging="360"/>
+      </w:pPr>
+    </w:lvl>
+    <w:lvl w:ilvl="5" w:tplc="0409001B" w:tentative="1">
+      <w:start w:val="1"/>
+      <w:numFmt w:val="lowerRoman"/>
+      <w:lvlText w:val="%6."/>
+      <w:lvlJc w:val="right"/>
+      <w:pPr>
+        <w:ind w:left="4320" w:hanging="180"/>
+      </w:pPr>
+    </w:lvl>
+    <w:lvl w:ilvl="6" w:tplc="0409000F" w:tentative="1">
+      <w:start w:val="1"/>
+      <w:numFmt w:val="decimal"/>
+      <w:lvlText w:val="%7."/>
+      <w:lvlJc w:val="left"/>
+      <w:pPr>
+        <w:ind w:left="5040" w:hanging="360"/>
+      </w:pPr>
+    </w:lvl>
+    <w:lvl w:ilvl="7" w:tplc="04090019" w:tentative="1">
+      <w:start w:val="1"/>
+      <w:numFmt w:val="lowerLetter"/>
+      <w:lvlText w:val="%8."/>
+      <w:lvlJc w:val="left"/>
+      <w:pPr>
+        <w:ind w:left="5760" w:hanging="360"/>
+      </w:pPr>
+    </w:lvl>
+    <w:lvl w:ilvl="8" w:tplc="0409001B" w:tentative="1">
+      <w:start w:val="1"/>
+      <w:numFmt w:val="lowerRoman"/>
+      <w:lvlText w:val="%9."/>
+      <w:lvlJc w:val="right"/>
+      <w:pPr>
+        <w:ind w:left="6480" w:hanging="180"/>
+      </w:pPr>
+    </w:lvl>
+  </w:abstractNum>
+  <w:abstractNum w:abstractNumId="2" w15:restartNumberingAfterBreak="0">
     <w:nsid w:val="3D2160C2"/>
     <w:multiLevelType w:val="hybridMultilevel"/>
     <w:tmpl w:val="465A5292"/>
@@ -1675,6 +3421,9 @@
     <w:abstractNumId w:val="0"/>
   </w:num>
   <w:num w:numId="2" w16cid:durableId="244799412">
+    <w:abstractNumId w:val="2"/>
+  </w:num>
+  <w:num w:numId="3" w16cid:durableId="398289621">
     <w:abstractNumId w:val="1"/>
   </w:num>
 </w:numbering>
@@ -2080,6 +3829,7 @@
   <w:style w:type="paragraph" w:default="1" w:styleId="Normal">
     <w:name w:val="Normal"/>
     <w:qFormat/>
+    <w:rsid w:val="000518E3"/>
   </w:style>
   <w:style w:type="paragraph" w:styleId="Heading1">
     <w:name w:val="heading 1"/>
@@ -2108,7 +3858,6 @@
     <w:next w:val="Normal"/>
     <w:link w:val="Heading2Char"/>
     <w:uiPriority w:val="9"/>
-    <w:semiHidden/>
     <w:unhideWhenUsed/>
     <w:qFormat/>
     <w:rsid w:val="002D72BF"/>
@@ -2325,7 +4074,6 @@
     <w:basedOn w:val="DefaultParagraphFont"/>
     <w:link w:val="Heading2"/>
     <w:uiPriority w:val="9"/>
-    <w:semiHidden/>
     <w:rsid w:val="002D72BF"/>
     <w:rPr>
       <w:rFonts w:asciiTheme="majorHAnsi" w:eastAsiaTheme="majorEastAsia" w:hAnsiTheme="majorHAnsi" w:cstheme="majorBidi"/>
